--- a/Computer Science Year-1 Term-2/BigNumberGame/BigNumberGame Documentation.docx
+++ b/Computer Science Year-1 Term-2/BigNumberGame/BigNumberGame Documentation.docx
@@ -156,7 +156,75 @@
           <w:sz w:val="24"/>
           <w:szCs w:val="24"/>
         </w:rPr>
-        <w:t xml:space="preserve"> класовете от проект №1.</w:t>
+        <w:t xml:space="preserve"> класовете от проект №1</w:t>
+      </w:r>
+      <w:r>
+        <w:rPr>
+          <w:rFonts w:ascii="Arial" w:hAnsi="Arial" w:cs="Arial"/>
+          <w:sz w:val="24"/>
+          <w:szCs w:val="24"/>
+        </w:rPr>
+        <w:t xml:space="preserve"> </w:t>
+      </w:r>
+      <w:r>
+        <w:rPr>
+          <w:rFonts w:ascii="Arial" w:hAnsi="Arial" w:cs="Arial"/>
+          <w:sz w:val="24"/>
+          <w:szCs w:val="24"/>
+          <w:lang w:val="en-GB"/>
+        </w:rPr>
+        <w:t>(</w:t>
+      </w:r>
+      <w:r>
+        <w:rPr>
+          <w:rFonts w:ascii="Arial" w:hAnsi="Arial" w:cs="Arial"/>
+          <w:sz w:val="24"/>
+          <w:szCs w:val="24"/>
+        </w:rPr>
+        <w:t xml:space="preserve">линк към неговата документация в </w:t>
+      </w:r>
+      <w:r>
+        <w:rPr>
+          <w:rFonts w:ascii="Arial" w:hAnsi="Arial" w:cs="Arial"/>
+          <w:sz w:val="24"/>
+          <w:szCs w:val="24"/>
+          <w:lang w:val="en-GB"/>
+        </w:rPr>
+        <w:t xml:space="preserve">GitHub </w:t>
+      </w:r>
+      <w:r>
+        <w:rPr>
+          <w:rFonts w:ascii="Arial" w:hAnsi="Arial" w:cs="Arial"/>
+          <w:sz w:val="24"/>
+          <w:szCs w:val="24"/>
+        </w:rPr>
+        <w:t xml:space="preserve">има по-долу в графа </w:t>
+      </w:r>
+      <w:r>
+        <w:rPr>
+          <w:rFonts w:ascii="Arial" w:hAnsi="Arial" w:cs="Arial"/>
+          <w:sz w:val="24"/>
+          <w:szCs w:val="24"/>
+          <w:lang w:val="en-GB"/>
+        </w:rPr>
+        <w:t>Github</w:t>
+      </w:r>
+      <w:r>
+        <w:rPr>
+          <w:rFonts w:ascii="Arial" w:hAnsi="Arial" w:cs="Arial"/>
+          <w:sz w:val="24"/>
+          <w:szCs w:val="24"/>
+          <w:lang w:val="en-GB"/>
+        </w:rPr>
+        <w:t>)</w:t>
+      </w:r>
+      <w:r>
+        <w:rPr>
+          <w:rFonts w:ascii="Arial" w:hAnsi="Arial" w:cs="Arial"/>
+          <w:sz w:val="24"/>
+          <w:szCs w:val="24"/>
+        </w:rPr>
+        <w:t>.</w:t>
       </w:r>
       <w:r>
         <w:rPr>
@@ -3635,6 +3703,14 @@
           <w:sz w:val="24"/>
           <w:szCs w:val="24"/>
         </w:rPr>
+        <w:t xml:space="preserve"> Той не е родител на тези класове.</w:t>
+      </w:r>
+      <w:r>
+        <w:rPr>
+          <w:rFonts w:ascii="Arial" w:hAnsi="Arial" w:cs="Arial"/>
+          <w:sz w:val="24"/>
+          <w:szCs w:val="24"/>
+        </w:rPr>
         <w:br/>
         <w:t>Също съдържа константни променливи с важна информация за базата данни. Например съдържа разделителите за колона и за запис в базата данни, както и текстът за празна</w:t>
       </w:r>
@@ -3967,6 +4043,91 @@
           <w:sz w:val="24"/>
           <w:szCs w:val="24"/>
         </w:rPr>
+        <w:t xml:space="preserve"> Например съдържа информация за текущия потребител, ако не е анонимен</w:t>
+      </w:r>
+      <w:r>
+        <w:rPr>
+          <w:rFonts w:ascii="Arial" w:hAnsi="Arial" w:cs="Arial"/>
+          <w:sz w:val="24"/>
+          <w:szCs w:val="24"/>
+          <w:lang w:val="en-GB"/>
+        </w:rPr>
+        <w:t>(</w:t>
+      </w:r>
+      <w:r>
+        <w:rPr>
+          <w:rFonts w:ascii="Arial" w:hAnsi="Arial" w:cs="Arial"/>
+          <w:sz w:val="24"/>
+          <w:szCs w:val="24"/>
+        </w:rPr>
+        <w:t>тоест не е влязъл още в профила си</w:t>
+      </w:r>
+      <w:r>
+        <w:rPr>
+          <w:rFonts w:ascii="Arial" w:hAnsi="Arial" w:cs="Arial"/>
+          <w:sz w:val="24"/>
+          <w:szCs w:val="24"/>
+          <w:lang w:val="en-GB"/>
+        </w:rPr>
+        <w:t>)</w:t>
+      </w:r>
+      <w:r>
+        <w:rPr>
+          <w:rFonts w:ascii="Arial" w:hAnsi="Arial" w:cs="Arial"/>
+          <w:sz w:val="24"/>
+          <w:szCs w:val="24"/>
+        </w:rPr>
+        <w:t>.</w:t>
+      </w:r>
+      <w:r>
+        <w:rPr>
+          <w:rFonts w:ascii="Arial" w:hAnsi="Arial" w:cs="Arial"/>
+          <w:sz w:val="24"/>
+          <w:szCs w:val="24"/>
+          <w:lang w:val="en-GB"/>
+        </w:rPr>
+        <w:t xml:space="preserve"> </w:t>
+      </w:r>
+      <w:r>
+        <w:rPr>
+          <w:rFonts w:ascii="Arial" w:hAnsi="Arial" w:cs="Arial"/>
+          <w:sz w:val="24"/>
+          <w:szCs w:val="24"/>
+        </w:rPr>
+        <w:t xml:space="preserve">Също съдържа и инициализиращата функция </w:t>
+      </w:r>
+      <w:r>
+        <w:rPr>
+          <w:rFonts w:ascii="Arial" w:hAnsi="Arial" w:cs="Arial"/>
+          <w:sz w:val="24"/>
+          <w:szCs w:val="24"/>
+          <w:lang w:val="en-GB"/>
+        </w:rPr>
+        <w:t>initialize().</w:t>
+      </w:r>
+      <w:r>
+        <w:rPr>
+          <w:rFonts w:ascii="Arial" w:hAnsi="Arial" w:cs="Arial"/>
+          <w:sz w:val="24"/>
+          <w:szCs w:val="24"/>
+        </w:rPr>
+        <w:t xml:space="preserve"> </w:t>
+      </w:r>
+      <w:r>
+        <w:rPr>
+          <w:rFonts w:ascii="Arial" w:hAnsi="Arial" w:cs="Arial"/>
+          <w:sz w:val="24"/>
+          <w:szCs w:val="24"/>
+        </w:rPr>
+        <w:br/>
+        <w:t>Този клас не е родител на другите контролери.</w:t>
+      </w:r>
+      <w:r>
+        <w:rPr>
+          <w:rFonts w:ascii="Arial" w:hAnsi="Arial" w:cs="Arial"/>
+          <w:sz w:val="24"/>
+          <w:szCs w:val="24"/>
+        </w:rPr>
         <w:br/>
       </w:r>
     </w:p>
@@ -4063,6 +4224,112 @@
       <w:pPr>
         <w:pStyle w:val="a3"/>
         <w:numPr>
+          <w:ilvl w:val="2"/>
+          <w:numId w:val="12"/>
+        </w:numPr>
+        <w:rPr>
+          <w:rFonts w:ascii="Arial" w:hAnsi="Arial" w:cs="Arial"/>
+          <w:sz w:val="24"/>
+          <w:szCs w:val="24"/>
+        </w:rPr>
+      </w:pPr>
+      <w:r>
+        <w:rPr>
+          <w:rFonts w:ascii="Arial" w:hAnsi="Arial" w:cs="Arial"/>
+          <w:sz w:val="24"/>
+          <w:szCs w:val="24"/>
+        </w:rPr>
+        <w:t xml:space="preserve">Класът </w:t>
+      </w:r>
+      <w:r>
+        <w:rPr>
+          <w:rFonts w:ascii="Arial" w:hAnsi="Arial" w:cs="Arial"/>
+          <w:sz w:val="24"/>
+          <w:szCs w:val="24"/>
+          <w:lang w:val="en-GB"/>
+        </w:rPr>
+        <w:t>A</w:t>
+      </w:r>
+      <w:r>
+        <w:rPr>
+          <w:rFonts w:ascii="Arial" w:hAnsi="Arial" w:cs="Arial"/>
+          <w:sz w:val="24"/>
+          <w:szCs w:val="24"/>
+          <w:lang w:val="en-GB"/>
+        </w:rPr>
+        <w:t xml:space="preserve">uthenticatedController, </w:t>
+      </w:r>
+      <w:r>
+        <w:rPr>
+          <w:rFonts w:ascii="Arial" w:hAnsi="Arial" w:cs="Arial"/>
+          <w:sz w:val="24"/>
+          <w:szCs w:val="24"/>
+        </w:rPr>
+        <w:t xml:space="preserve">който съдържа в себе си функции за различните екрани на </w:t>
+      </w:r>
+      <w:r>
+        <w:rPr>
+          <w:rFonts w:ascii="Arial" w:hAnsi="Arial" w:cs="Arial"/>
+          <w:sz w:val="24"/>
+          <w:szCs w:val="24"/>
+        </w:rPr>
+        <w:t>логнати</w:t>
+      </w:r>
+      <w:r>
+        <w:rPr>
+          <w:rFonts w:ascii="Arial" w:hAnsi="Arial" w:cs="Arial"/>
+          <w:sz w:val="24"/>
+          <w:szCs w:val="24"/>
+        </w:rPr>
+        <w:t xml:space="preserve"> потребители, както и функции, които за всеки екран принтират съответният текст. В тези функции се работи с класовете от </w:t>
+      </w:r>
+      <w:r>
+        <w:rPr>
+          <w:rFonts w:ascii="Arial" w:hAnsi="Arial" w:cs="Arial"/>
+          <w:sz w:val="24"/>
+          <w:szCs w:val="24"/>
+          <w:lang w:val="en-GB"/>
+        </w:rPr>
+        <w:t xml:space="preserve">Game.IOS </w:t>
+      </w:r>
+      <w:r>
+        <w:rPr>
+          <w:rFonts w:ascii="Arial" w:hAnsi="Arial" w:cs="Arial"/>
+          <w:sz w:val="24"/>
+          <w:szCs w:val="24"/>
+        </w:rPr>
+        <w:t xml:space="preserve">и </w:t>
+      </w:r>
+      <w:r>
+        <w:rPr>
+          <w:rFonts w:ascii="Arial" w:hAnsi="Arial" w:cs="Arial"/>
+          <w:sz w:val="24"/>
+          <w:szCs w:val="24"/>
+          <w:lang w:val="en-GB"/>
+        </w:rPr>
+        <w:t xml:space="preserve">Game.UI, </w:t>
+      </w:r>
+      <w:r>
+        <w:rPr>
+          <w:rFonts w:ascii="Arial" w:hAnsi="Arial" w:cs="Arial"/>
+          <w:sz w:val="24"/>
+          <w:szCs w:val="24"/>
+        </w:rPr>
+        <w:t>за да се извлекат данни, да се валидират данни и команди и да се извеждат на екрана съответните неща.</w:t>
+      </w:r>
+      <w:r>
+        <w:rPr>
+          <w:rFonts w:ascii="Arial" w:hAnsi="Arial" w:cs="Arial"/>
+          <w:sz w:val="24"/>
+          <w:szCs w:val="24"/>
+        </w:rPr>
+        <w:br/>
+      </w:r>
+    </w:p>
+    <w:p>
+      <w:pPr>
+        <w:pStyle w:val="a3"/>
+        <w:numPr>
           <w:ilvl w:val="1"/>
           <w:numId w:val="1"/>
         </w:numPr>
@@ -4081,18 +4348,18 @@
         </w:rPr>
         <w:lastRenderedPageBreak/>
         <w:drawing>
-          <wp:anchor distT="0" distB="0" distL="114300" distR="114300" simplePos="0" relativeHeight="251650560" behindDoc="0" locked="0" layoutInCell="1" allowOverlap="1" wp14:anchorId="7BBFA0FC" wp14:editId="26CE7A5D">
+          <wp:anchor distT="0" distB="0" distL="114300" distR="114300" simplePos="0" relativeHeight="251662848" behindDoc="0" locked="0" layoutInCell="1" allowOverlap="1" wp14:anchorId="3D89F582" wp14:editId="594723F2">
             <wp:simplePos x="0" y="0"/>
             <wp:positionH relativeFrom="column">
-              <wp:posOffset>-747395</wp:posOffset>
+              <wp:posOffset>-156845</wp:posOffset>
             </wp:positionH>
             <wp:positionV relativeFrom="paragraph">
-              <wp:posOffset>511175</wp:posOffset>
+              <wp:posOffset>528955</wp:posOffset>
             </wp:positionV>
-            <wp:extent cx="7248525" cy="5022850"/>
-            <wp:effectExtent l="152400" t="114300" r="142875" b="158750"/>
+            <wp:extent cx="6035040" cy="5105400"/>
+            <wp:effectExtent l="190500" t="171450" r="175260" b="190500"/>
             <wp:wrapSquare wrapText="bothSides"/>
-            <wp:docPr id="6" name="Картина 6"/>
+            <wp:docPr id="9" name="Картина 9"/>
             <wp:cNvGraphicFramePr>
               <a:graphicFrameLocks xmlns:a="http://schemas.openxmlformats.org/drawingml/2006/main" noChangeAspect="1"/>
             </wp:cNvGraphicFramePr>
@@ -4100,7 +4367,7 @@
               <a:graphicData uri="http://schemas.openxmlformats.org/drawingml/2006/picture">
                 <pic:pic xmlns:pic="http://schemas.openxmlformats.org/drawingml/2006/picture">
                   <pic:nvPicPr>
-                    <pic:cNvPr id="0" name="Picture 2"/>
+                    <pic:cNvPr id="0" name="Picture 6"/>
                     <pic:cNvPicPr>
                       <a:picLocks noChangeAspect="1" noChangeArrowheads="1"/>
                     </pic:cNvPicPr>
@@ -4121,7 +4388,7 @@
                   <pic:spPr bwMode="auto">
                     <a:xfrm>
                       <a:off x="0" y="0"/>
-                      <a:ext cx="7248525" cy="5022850"/>
+                      <a:ext cx="6035040" cy="5105400"/>
                     </a:xfrm>
                     <a:prstGeom prst="rect">
                       <a:avLst/>
@@ -4131,29 +4398,28 @@
                         <a:shade val="85000"/>
                       </a:srgbClr>
                     </a:solidFill>
-                    <a:ln w="88900" cap="sq">
+                    <a:ln w="190500" cap="rnd">
                       <a:solidFill>
                         <a:srgbClr val="FFFFFF"/>
                       </a:solidFill>
-                      <a:miter lim="800000"/>
                     </a:ln>
                     <a:effectLst>
-                      <a:outerShdw blurRad="55000" dist="18000" dir="5400000" algn="tl" rotWithShape="0">
+                      <a:outerShdw blurRad="50000" algn="tl" rotWithShape="0">
                         <a:srgbClr val="000000">
-                          <a:alpha val="40000"/>
+                          <a:alpha val="41000"/>
                         </a:srgbClr>
                       </a:outerShdw>
                     </a:effectLst>
                     <a:scene3d>
                       <a:camera prst="orthographicFront"/>
                       <a:lightRig rig="twoPt" dir="t">
-                        <a:rot lat="0" lon="0" rev="7200000"/>
+                        <a:rot lat="0" lon="0" rev="7800000"/>
                       </a:lightRig>
                     </a:scene3d>
-                    <a:sp3d>
-                      <a:bevelT w="25400" h="19050"/>
+                    <a:sp3d contourW="6350">
+                      <a:bevelT w="50800" h="16510"/>
                       <a:contourClr>
-                        <a:srgbClr val="FFFFFF"/>
+                        <a:srgbClr val="C0C0C0"/>
                       </a:contourClr>
                     </a:sp3d>
                   </pic:spPr>
@@ -4175,13 +4441,38 @@
           <w:sz w:val="24"/>
           <w:szCs w:val="24"/>
         </w:rPr>
-        <w:t xml:space="preserve"> Диаграма на зависимостите на различните компоненти на проекта:</w:t>
+        <w:t xml:space="preserve">Диаграма на зависимостите на различните </w:t>
+      </w:r>
+      <w:r>
+        <w:rPr>
+          <w:rFonts w:ascii="Arial" w:hAnsi="Arial" w:cs="Arial"/>
+          <w:sz w:val="24"/>
+          <w:szCs w:val="24"/>
+        </w:rPr>
+        <w:t>проекти в програмата</w:t>
+      </w:r>
+      <w:r>
+        <w:rPr>
+          <w:rFonts w:ascii="Arial" w:hAnsi="Arial" w:cs="Arial"/>
+          <w:sz w:val="24"/>
+          <w:szCs w:val="24"/>
+        </w:rPr>
+        <w:t>:</w:t>
+      </w:r>
+      <w:r>
+        <w:rPr>
+          <w:rFonts w:ascii="Arial" w:hAnsi="Arial" w:cs="Arial"/>
+          <w:noProof/>
+          <w:sz w:val="24"/>
+          <w:szCs w:val="24"/>
+        </w:rPr>
+        <w:t xml:space="preserve"> </w:t>
       </w:r>
     </w:p>
     <w:p>
       <w:pPr>
         <w:ind w:left="502"/>
-        <w:jc w:val="right"/>
+        <w:jc w:val="center"/>
         <w:rPr>
           <w:rFonts w:ascii="Arial" w:hAnsi="Arial" w:cs="Arial"/>
           <w:sz w:val="20"/>
@@ -4209,6 +4500,453 @@
           <w:rFonts w:ascii="Arial" w:hAnsi="Arial" w:cs="Arial"/>
           <w:sz w:val="20"/>
           <w:szCs w:val="20"/>
+        </w:rPr>
+        <w:br/>
+      </w:r>
+    </w:p>
+    <w:p>
+      <w:pPr>
+        <w:pStyle w:val="a3"/>
+        <w:numPr>
+          <w:ilvl w:val="1"/>
+          <w:numId w:val="17"/>
+        </w:numPr>
+        <w:rPr>
+          <w:rFonts w:ascii="Arial" w:hAnsi="Arial" w:cs="Arial"/>
+          <w:sz w:val="24"/>
+          <w:szCs w:val="24"/>
+        </w:rPr>
+      </w:pPr>
+      <w:r>
+        <w:rPr>
+          <w:rFonts w:ascii="Arial" w:hAnsi="Arial" w:cs="Arial"/>
+          <w:sz w:val="24"/>
+          <w:szCs w:val="24"/>
+        </w:rPr>
+        <w:t xml:space="preserve">Зависимостите с думи: </w:t>
+      </w:r>
+      <w:r>
+        <w:rPr>
+          <w:rFonts w:ascii="Arial" w:hAnsi="Arial" w:cs="Arial"/>
+          <w:sz w:val="24"/>
+          <w:szCs w:val="24"/>
+        </w:rPr>
+        <w:br/>
+      </w:r>
+    </w:p>
+    <w:p>
+      <w:pPr>
+        <w:pStyle w:val="a3"/>
+        <w:numPr>
+          <w:ilvl w:val="2"/>
+          <w:numId w:val="17"/>
+        </w:numPr>
+        <w:rPr>
+          <w:rFonts w:ascii="Arial" w:hAnsi="Arial" w:cs="Arial"/>
+          <w:sz w:val="24"/>
+          <w:szCs w:val="24"/>
+        </w:rPr>
+      </w:pPr>
+      <w:r>
+        <w:rPr>
+          <w:rFonts w:ascii="Arial" w:hAnsi="Arial" w:cs="Arial"/>
+          <w:sz w:val="24"/>
+          <w:szCs w:val="24"/>
+          <w:lang w:val="en-GB"/>
+        </w:rPr>
+        <w:t xml:space="preserve">Project.StringManipulation </w:t>
+      </w:r>
+      <w:r>
+        <w:rPr>
+          <w:rFonts w:ascii="Arial" w:hAnsi="Arial" w:cs="Arial"/>
+          <w:sz w:val="24"/>
+          <w:szCs w:val="24"/>
+        </w:rPr>
+        <w:t>не зависи от никой друг проект.</w:t>
+      </w:r>
+      <w:r>
+        <w:rPr>
+          <w:rFonts w:ascii="Arial" w:hAnsi="Arial" w:cs="Arial"/>
+          <w:sz w:val="24"/>
+          <w:szCs w:val="24"/>
+        </w:rPr>
+        <w:br/>
+      </w:r>
+    </w:p>
+    <w:p>
+      <w:pPr>
+        <w:pStyle w:val="a3"/>
+        <w:numPr>
+          <w:ilvl w:val="2"/>
+          <w:numId w:val="17"/>
+        </w:numPr>
+        <w:rPr>
+          <w:rFonts w:ascii="Arial" w:hAnsi="Arial" w:cs="Arial"/>
+          <w:sz w:val="24"/>
+          <w:szCs w:val="24"/>
+        </w:rPr>
+      </w:pPr>
+      <w:r>
+        <w:rPr>
+          <w:rFonts w:ascii="Arial" w:hAnsi="Arial" w:cs="Arial"/>
+          <w:sz w:val="24"/>
+          <w:szCs w:val="24"/>
+          <w:lang w:val="en-GB"/>
+        </w:rPr>
+        <w:t xml:space="preserve">Game.GlobalConstants </w:t>
+      </w:r>
+      <w:r>
+        <w:rPr>
+          <w:rFonts w:ascii="Arial" w:hAnsi="Arial" w:cs="Arial"/>
+          <w:sz w:val="24"/>
+          <w:szCs w:val="24"/>
+        </w:rPr>
+        <w:t xml:space="preserve">зависи от </w:t>
+      </w:r>
+      <w:r>
+        <w:rPr>
+          <w:rFonts w:ascii="Arial" w:hAnsi="Arial" w:cs="Arial"/>
+          <w:sz w:val="24"/>
+          <w:szCs w:val="24"/>
+          <w:lang w:val="en-GB"/>
+        </w:rPr>
+        <w:t>Project.StringManipulation.</w:t>
+      </w:r>
+      <w:r>
+        <w:rPr>
+          <w:rFonts w:ascii="Arial" w:hAnsi="Arial" w:cs="Arial"/>
+          <w:sz w:val="24"/>
+          <w:szCs w:val="24"/>
+          <w:lang w:val="en-GB"/>
+        </w:rPr>
+        <w:br/>
+      </w:r>
+    </w:p>
+    <w:p>
+      <w:pPr>
+        <w:pStyle w:val="a3"/>
+        <w:numPr>
+          <w:ilvl w:val="2"/>
+          <w:numId w:val="17"/>
+        </w:numPr>
+        <w:rPr>
+          <w:rFonts w:ascii="Arial" w:hAnsi="Arial" w:cs="Arial"/>
+          <w:sz w:val="24"/>
+          <w:szCs w:val="24"/>
+        </w:rPr>
+      </w:pPr>
+      <w:r>
+        <w:rPr>
+          <w:rFonts w:ascii="Arial" w:hAnsi="Arial" w:cs="Arial"/>
+          <w:sz w:val="24"/>
+          <w:szCs w:val="24"/>
+          <w:lang w:val="en-GB"/>
+        </w:rPr>
+        <w:t xml:space="preserve">Game.UI </w:t>
+      </w:r>
+      <w:r>
+        <w:rPr>
+          <w:rFonts w:ascii="Arial" w:hAnsi="Arial" w:cs="Arial"/>
+          <w:sz w:val="24"/>
+          <w:szCs w:val="24"/>
+        </w:rPr>
+        <w:t xml:space="preserve">зависи от </w:t>
+      </w:r>
+      <w:r>
+        <w:rPr>
+          <w:rFonts w:ascii="Arial" w:hAnsi="Arial" w:cs="Arial"/>
+          <w:sz w:val="24"/>
+          <w:szCs w:val="24"/>
+          <w:lang w:val="en-GB"/>
+        </w:rPr>
+        <w:t>Project.StringManipulation</w:t>
+      </w:r>
+      <w:r>
+        <w:rPr>
+          <w:rFonts w:ascii="Arial" w:hAnsi="Arial" w:cs="Arial"/>
+          <w:sz w:val="24"/>
+          <w:szCs w:val="24"/>
+          <w:lang w:val="en-GB"/>
+        </w:rPr>
+        <w:br/>
+      </w:r>
+    </w:p>
+    <w:p>
+      <w:pPr>
+        <w:pStyle w:val="a3"/>
+        <w:numPr>
+          <w:ilvl w:val="2"/>
+          <w:numId w:val="17"/>
+        </w:numPr>
+        <w:rPr>
+          <w:rFonts w:ascii="Arial" w:hAnsi="Arial" w:cs="Arial"/>
+          <w:sz w:val="24"/>
+          <w:szCs w:val="24"/>
+        </w:rPr>
+      </w:pPr>
+      <w:r>
+        <w:rPr>
+          <w:rFonts w:ascii="Arial" w:hAnsi="Arial" w:cs="Arial"/>
+          <w:sz w:val="24"/>
+          <w:szCs w:val="24"/>
+          <w:lang w:val="en-GB"/>
+        </w:rPr>
+        <w:t xml:space="preserve">BigNumber </w:t>
+      </w:r>
+      <w:r>
+        <w:rPr>
+          <w:rFonts w:ascii="Arial" w:hAnsi="Arial" w:cs="Arial"/>
+          <w:sz w:val="24"/>
+          <w:szCs w:val="24"/>
+        </w:rPr>
+        <w:t xml:space="preserve">зависи от </w:t>
+      </w:r>
+      <w:r>
+        <w:rPr>
+          <w:rFonts w:ascii="Arial" w:hAnsi="Arial" w:cs="Arial"/>
+          <w:sz w:val="24"/>
+          <w:szCs w:val="24"/>
+          <w:lang w:val="en-GB"/>
+        </w:rPr>
+        <w:t>Project.StringManipulation</w:t>
+      </w:r>
+      <w:r>
+        <w:rPr>
+          <w:rFonts w:ascii="Arial" w:hAnsi="Arial" w:cs="Arial"/>
+          <w:sz w:val="24"/>
+          <w:szCs w:val="24"/>
+          <w:lang w:val="en-GB"/>
+        </w:rPr>
+        <w:br/>
+      </w:r>
+    </w:p>
+    <w:p>
+      <w:pPr>
+        <w:pStyle w:val="a3"/>
+        <w:numPr>
+          <w:ilvl w:val="2"/>
+          <w:numId w:val="17"/>
+        </w:numPr>
+        <w:rPr>
+          <w:rFonts w:ascii="Arial" w:hAnsi="Arial" w:cs="Arial"/>
+          <w:sz w:val="24"/>
+          <w:szCs w:val="24"/>
+        </w:rPr>
+      </w:pPr>
+      <w:r>
+        <w:rPr>
+          <w:rFonts w:ascii="Arial" w:hAnsi="Arial" w:cs="Arial"/>
+          <w:sz w:val="24"/>
+          <w:szCs w:val="24"/>
+          <w:lang w:val="en-GB"/>
+        </w:rPr>
+        <w:lastRenderedPageBreak/>
+        <w:t xml:space="preserve">Game.IOS </w:t>
+      </w:r>
+      <w:r>
+        <w:rPr>
+          <w:rFonts w:ascii="Arial" w:hAnsi="Arial" w:cs="Arial"/>
+          <w:sz w:val="24"/>
+          <w:szCs w:val="24"/>
+        </w:rPr>
+        <w:t xml:space="preserve">зависи от </w:t>
+      </w:r>
+      <w:r>
+        <w:rPr>
+          <w:rFonts w:ascii="Arial" w:hAnsi="Arial" w:cs="Arial"/>
+          <w:sz w:val="24"/>
+          <w:szCs w:val="24"/>
+          <w:lang w:val="en-GB"/>
+        </w:rPr>
+        <w:t>Project</w:t>
+      </w:r>
+      <w:r>
+        <w:rPr>
+          <w:rFonts w:ascii="Arial" w:hAnsi="Arial" w:cs="Arial"/>
+          <w:sz w:val="24"/>
+          <w:szCs w:val="24"/>
+        </w:rPr>
+        <w:t>.</w:t>
+      </w:r>
+      <w:r>
+        <w:rPr>
+          <w:rFonts w:ascii="Arial" w:hAnsi="Arial" w:cs="Arial"/>
+          <w:sz w:val="24"/>
+          <w:szCs w:val="24"/>
+          <w:lang w:val="en-GB"/>
+        </w:rPr>
+        <w:t xml:space="preserve">StringManipulation </w:t>
+      </w:r>
+      <w:r>
+        <w:rPr>
+          <w:rFonts w:ascii="Arial" w:hAnsi="Arial" w:cs="Arial"/>
+          <w:sz w:val="24"/>
+          <w:szCs w:val="24"/>
+        </w:rPr>
+        <w:t xml:space="preserve">и </w:t>
+      </w:r>
+      <w:r>
+        <w:rPr>
+          <w:rFonts w:ascii="Arial" w:hAnsi="Arial" w:cs="Arial"/>
+          <w:sz w:val="24"/>
+          <w:szCs w:val="24"/>
+          <w:lang w:val="en-GB"/>
+        </w:rPr>
+        <w:t>Game.GlobalConstants</w:t>
+      </w:r>
+      <w:r>
+        <w:rPr>
+          <w:rFonts w:ascii="Arial" w:hAnsi="Arial" w:cs="Arial"/>
+          <w:sz w:val="24"/>
+          <w:szCs w:val="24"/>
+          <w:lang w:val="en-GB"/>
+        </w:rPr>
+        <w:br/>
+      </w:r>
+    </w:p>
+    <w:p>
+      <w:pPr>
+        <w:pStyle w:val="a3"/>
+        <w:numPr>
+          <w:ilvl w:val="2"/>
+          <w:numId w:val="17"/>
+        </w:numPr>
+        <w:rPr>
+          <w:rFonts w:ascii="Arial" w:hAnsi="Arial" w:cs="Arial"/>
+          <w:sz w:val="24"/>
+          <w:szCs w:val="24"/>
+        </w:rPr>
+      </w:pPr>
+      <w:r>
+        <w:rPr>
+          <w:rFonts w:ascii="Arial" w:hAnsi="Arial" w:cs="Arial"/>
+          <w:sz w:val="24"/>
+          <w:szCs w:val="24"/>
+          <w:lang w:val="en-GB"/>
+        </w:rPr>
+        <w:t xml:space="preserve">Game.App </w:t>
+      </w:r>
+      <w:r>
+        <w:rPr>
+          <w:rFonts w:ascii="Arial" w:hAnsi="Arial" w:cs="Arial"/>
+          <w:sz w:val="24"/>
+          <w:szCs w:val="24"/>
+        </w:rPr>
+        <w:t>зависи от всички други проекти</w:t>
+      </w:r>
+      <w:r>
+        <w:rPr>
+          <w:rFonts w:ascii="Arial" w:hAnsi="Arial" w:cs="Arial"/>
+          <w:sz w:val="24"/>
+          <w:szCs w:val="24"/>
+        </w:rPr>
+        <w:br/>
+      </w:r>
+    </w:p>
+    <w:p>
+      <w:pPr>
+        <w:pStyle w:val="a3"/>
+        <w:numPr>
+          <w:ilvl w:val="0"/>
+          <w:numId w:val="17"/>
+        </w:numPr>
+        <w:rPr>
+          <w:rFonts w:ascii="Arial" w:hAnsi="Arial" w:cs="Arial"/>
+          <w:b/>
+          <w:bCs/>
+          <w:sz w:val="24"/>
+          <w:szCs w:val="24"/>
+        </w:rPr>
+      </w:pPr>
+      <w:r>
+        <w:rPr>
+          <w:rFonts w:ascii="Arial" w:hAnsi="Arial" w:cs="Arial"/>
+          <w:b/>
+          <w:bCs/>
+          <w:sz w:val="24"/>
+          <w:szCs w:val="24"/>
+        </w:rPr>
+        <w:t>Реализация и тестове</w:t>
+      </w:r>
+      <w:r>
+        <w:rPr>
+          <w:rFonts w:ascii="Arial" w:hAnsi="Arial" w:cs="Arial"/>
+          <w:b/>
+          <w:bCs/>
+          <w:sz w:val="24"/>
+          <w:szCs w:val="24"/>
+        </w:rPr>
+        <w:br/>
+      </w:r>
+    </w:p>
+    <w:p>
+      <w:pPr>
+        <w:pStyle w:val="a3"/>
+        <w:numPr>
+          <w:ilvl w:val="1"/>
+          <w:numId w:val="17"/>
+        </w:numPr>
+        <w:rPr>
+          <w:rFonts w:ascii="Arial" w:hAnsi="Arial" w:cs="Arial"/>
+          <w:sz w:val="24"/>
+          <w:szCs w:val="24"/>
+        </w:rPr>
+      </w:pPr>
+      <w:r>
+        <w:rPr>
+          <w:rFonts w:ascii="Arial" w:hAnsi="Arial" w:cs="Arial"/>
+          <w:sz w:val="24"/>
+          <w:szCs w:val="24"/>
+        </w:rPr>
+        <w:t xml:space="preserve">Погледнете в </w:t>
+      </w:r>
+      <w:r>
+        <w:rPr>
+          <w:rFonts w:ascii="Arial" w:hAnsi="Arial" w:cs="Arial"/>
+          <w:sz w:val="24"/>
+          <w:szCs w:val="24"/>
+          <w:lang w:val="en-GB"/>
+        </w:rPr>
+        <w:t xml:space="preserve">GitHub </w:t>
+      </w:r>
+      <w:r>
+        <w:rPr>
+          <w:rFonts w:ascii="Arial" w:hAnsi="Arial" w:cs="Arial"/>
+          <w:sz w:val="24"/>
+          <w:szCs w:val="24"/>
+        </w:rPr>
+        <w:t xml:space="preserve">страницата с документацията на проекта. И по точно в </w:t>
+      </w:r>
+      <w:r>
+        <w:rPr>
+          <w:rFonts w:ascii="Arial" w:hAnsi="Arial" w:cs="Arial"/>
+          <w:sz w:val="24"/>
+          <w:szCs w:val="24"/>
+          <w:lang w:val="en-GB"/>
+        </w:rPr>
+        <w:t xml:space="preserve">README </w:t>
+      </w:r>
+      <w:r>
+        <w:rPr>
+          <w:rFonts w:ascii="Arial" w:hAnsi="Arial" w:cs="Arial"/>
+          <w:sz w:val="24"/>
+          <w:szCs w:val="24"/>
+        </w:rPr>
+        <w:t>файлът</w:t>
+      </w:r>
+      <w:r>
+        <w:rPr>
+          <w:rFonts w:ascii="Arial" w:hAnsi="Arial" w:cs="Arial"/>
+          <w:sz w:val="24"/>
+          <w:szCs w:val="24"/>
+        </w:rPr>
+        <w:t>.</w:t>
+      </w:r>
+      <w:r>
+        <w:rPr>
+          <w:rFonts w:ascii="Arial" w:hAnsi="Arial" w:cs="Arial"/>
+          <w:sz w:val="24"/>
+          <w:szCs w:val="24"/>
         </w:rPr>
         <w:br/>
       </w:r>
@@ -4222,48 +4960,28 @@
         </w:numPr>
         <w:rPr>
           <w:rFonts w:ascii="Arial" w:hAnsi="Arial" w:cs="Arial"/>
-          <w:sz w:val="24"/>
-          <w:szCs w:val="24"/>
-        </w:rPr>
-      </w:pPr>
-      <w:r>
-        <w:rPr>
-          <w:rFonts w:ascii="Arial" w:hAnsi="Arial" w:cs="Arial"/>
-          <w:sz w:val="24"/>
-          <w:szCs w:val="24"/>
-        </w:rPr>
-        <w:t>Зависимостите, казани</w:t>
-      </w:r>
-      <w:r>
-        <w:rPr>
-          <w:rFonts w:ascii="Arial" w:hAnsi="Arial" w:cs="Arial"/>
-          <w:sz w:val="24"/>
-          <w:szCs w:val="24"/>
-        </w:rPr>
-        <w:t xml:space="preserve"> с думи:</w:t>
-      </w:r>
-      <w:r>
-        <w:rPr>
-          <w:rFonts w:ascii="Arial" w:hAnsi="Arial" w:cs="Arial"/>
-          <w:sz w:val="24"/>
-          <w:szCs w:val="24"/>
-        </w:rPr>
-        <w:br/>
-      </w:r>
-    </w:p>
-    <w:p>
-      <w:pPr>
-        <w:pStyle w:val="a3"/>
-        <w:numPr>
-          <w:ilvl w:val="2"/>
-          <w:numId w:val="17"/>
-        </w:numPr>
-        <w:rPr>
-          <w:rFonts w:ascii="Arial" w:hAnsi="Arial" w:cs="Arial"/>
-          <w:sz w:val="24"/>
-          <w:szCs w:val="24"/>
-        </w:rPr>
-      </w:pPr>
+          <w:b/>
+          <w:bCs/>
+          <w:sz w:val="24"/>
+          <w:szCs w:val="24"/>
+        </w:rPr>
+      </w:pPr>
+      <w:r>
+        <w:rPr>
+          <w:rFonts w:ascii="Arial" w:hAnsi="Arial" w:cs="Arial"/>
+          <w:sz w:val="24"/>
+          <w:szCs w:val="24"/>
+        </w:rPr>
+        <w:t>Погледнете в</w:t>
+      </w:r>
+      <w:r>
+        <w:rPr>
+          <w:rFonts w:ascii="Arial" w:hAnsi="Arial" w:cs="Arial"/>
+          <w:sz w:val="24"/>
+          <w:szCs w:val="24"/>
+        </w:rPr>
+        <w:t xml:space="preserve"> </w:t>
+      </w:r>
       <w:r>
         <w:rPr>
           <w:rFonts w:ascii="Arial" w:hAnsi="Arial" w:cs="Arial"/>
@@ -4273,7 +4991,7 @@
           <w:szCs w:val="24"/>
           <w:lang w:val="en-GB"/>
         </w:rPr>
-        <w:t>BigNumber</w:t>
+        <w:t>Doxygen</w:t>
       </w:r>
       <w:r>
         <w:rPr>
@@ -4290,24 +5008,11 @@
           <w:sz w:val="24"/>
           <w:szCs w:val="24"/>
         </w:rPr>
-        <w:t xml:space="preserve">е директно зависим от </w:t>
-      </w:r>
-      <w:r>
-        <w:rPr>
-          <w:rFonts w:ascii="Arial" w:hAnsi="Arial" w:cs="Arial"/>
-          <w:i/>
-          <w:iCs/>
-          <w:sz w:val="24"/>
-          <w:szCs w:val="24"/>
-          <w:lang w:val="en-GB"/>
-        </w:rPr>
-        <w:t>StringManip</w:t>
-      </w:r>
-      <w:r>
-        <w:rPr>
-          <w:rFonts w:ascii="Arial" w:hAnsi="Arial" w:cs="Arial"/>
-          <w:i/>
-          <w:iCs/>
+        <w:t>генерираната документация</w:t>
+      </w:r>
+      <w:r>
+        <w:rPr>
+          <w:rFonts w:ascii="Arial" w:hAnsi="Arial" w:cs="Arial"/>
           <w:sz w:val="24"/>
           <w:szCs w:val="24"/>
         </w:rPr>
@@ -4316,474 +5021,6 @@
       <w:r>
         <w:rPr>
           <w:rFonts w:ascii="Arial" w:hAnsi="Arial" w:cs="Arial"/>
-          <w:i/>
-          <w:iCs/>
-          <w:sz w:val="24"/>
-          <w:szCs w:val="24"/>
-        </w:rPr>
-        <w:br/>
-      </w:r>
-    </w:p>
-    <w:p>
-      <w:pPr>
-        <w:pStyle w:val="a3"/>
-        <w:numPr>
-          <w:ilvl w:val="2"/>
-          <w:numId w:val="17"/>
-        </w:numPr>
-        <w:rPr>
-          <w:rFonts w:ascii="Arial" w:hAnsi="Arial" w:cs="Arial"/>
-          <w:sz w:val="24"/>
-          <w:szCs w:val="24"/>
-        </w:rPr>
-      </w:pPr>
-      <w:r>
-        <w:rPr>
-          <w:rFonts w:ascii="Arial" w:hAnsi="Arial" w:cs="Arial"/>
-          <w:i/>
-          <w:iCs/>
-          <w:sz w:val="24"/>
-          <w:szCs w:val="24"/>
-          <w:lang w:val="en-GB"/>
-        </w:rPr>
-        <w:t>BigNumberDivisionResult</w:t>
-      </w:r>
-      <w:r>
-        <w:rPr>
-          <w:rFonts w:ascii="Arial" w:hAnsi="Arial" w:cs="Arial"/>
-          <w:sz w:val="24"/>
-          <w:szCs w:val="24"/>
-          <w:lang w:val="en-GB"/>
-        </w:rPr>
-        <w:t xml:space="preserve">, </w:t>
-      </w:r>
-      <w:r>
-        <w:rPr>
-          <w:rFonts w:ascii="Arial" w:hAnsi="Arial" w:cs="Arial"/>
-          <w:i/>
-          <w:iCs/>
-          <w:sz w:val="24"/>
-          <w:szCs w:val="24"/>
-          <w:lang w:val="en-GB"/>
-        </w:rPr>
-        <w:t>BigNumberTests</w:t>
-      </w:r>
-      <w:r>
-        <w:rPr>
-          <w:rFonts w:ascii="Arial" w:hAnsi="Arial" w:cs="Arial"/>
-          <w:sz w:val="24"/>
-          <w:szCs w:val="24"/>
-          <w:lang w:val="en-GB"/>
-        </w:rPr>
-        <w:t xml:space="preserve"> </w:t>
-      </w:r>
-      <w:r>
-        <w:rPr>
-          <w:rFonts w:ascii="Arial" w:hAnsi="Arial" w:cs="Arial"/>
-          <w:sz w:val="24"/>
-          <w:szCs w:val="24"/>
-        </w:rPr>
-        <w:t xml:space="preserve">и </w:t>
-      </w:r>
-      <w:r>
-        <w:rPr>
-          <w:rFonts w:ascii="Arial" w:hAnsi="Arial" w:cs="Arial"/>
-          <w:i/>
-          <w:iCs/>
-          <w:sz w:val="24"/>
-          <w:szCs w:val="24"/>
-          <w:lang w:val="en-GB"/>
-        </w:rPr>
-        <w:t>BigNumberExpression</w:t>
-      </w:r>
-      <w:r>
-        <w:rPr>
-          <w:rFonts w:ascii="Arial" w:hAnsi="Arial" w:cs="Arial"/>
-          <w:sz w:val="24"/>
-          <w:szCs w:val="24"/>
-          <w:lang w:val="en-GB"/>
-        </w:rPr>
-        <w:t xml:space="preserve"> </w:t>
-      </w:r>
-      <w:r>
-        <w:rPr>
-          <w:rFonts w:ascii="Arial" w:hAnsi="Arial" w:cs="Arial"/>
-          <w:sz w:val="24"/>
-          <w:szCs w:val="24"/>
-        </w:rPr>
-        <w:t xml:space="preserve">са директно зависими от </w:t>
-      </w:r>
-      <w:r>
-        <w:rPr>
-          <w:rFonts w:ascii="Arial" w:hAnsi="Arial" w:cs="Arial"/>
-          <w:sz w:val="24"/>
-          <w:szCs w:val="24"/>
-          <w:lang w:val="en-GB"/>
-        </w:rPr>
-        <w:t>BigNumber</w:t>
-      </w:r>
-      <w:r>
-        <w:rPr>
-          <w:rFonts w:ascii="Arial" w:hAnsi="Arial" w:cs="Arial"/>
-          <w:sz w:val="24"/>
-          <w:szCs w:val="24"/>
-        </w:rPr>
-        <w:t>.</w:t>
-      </w:r>
-      <w:r>
-        <w:rPr>
-          <w:rFonts w:ascii="Arial" w:hAnsi="Arial" w:cs="Arial"/>
-          <w:sz w:val="24"/>
-          <w:szCs w:val="24"/>
-        </w:rPr>
-        <w:br/>
-      </w:r>
-    </w:p>
-    <w:p>
-      <w:pPr>
-        <w:pStyle w:val="a3"/>
-        <w:numPr>
-          <w:ilvl w:val="2"/>
-          <w:numId w:val="17"/>
-        </w:numPr>
-        <w:rPr>
-          <w:rFonts w:ascii="Arial" w:hAnsi="Arial" w:cs="Arial"/>
-          <w:sz w:val="24"/>
-          <w:szCs w:val="24"/>
-        </w:rPr>
-      </w:pPr>
-      <w:r>
-        <w:rPr>
-          <w:rFonts w:ascii="Arial" w:hAnsi="Arial" w:cs="Arial"/>
-          <w:i/>
-          <w:iCs/>
-          <w:sz w:val="24"/>
-          <w:szCs w:val="24"/>
-          <w:lang w:val="en-GB"/>
-        </w:rPr>
-        <w:t>BigNumberExpression</w:t>
-      </w:r>
-      <w:r>
-        <w:rPr>
-          <w:rFonts w:ascii="Arial" w:hAnsi="Arial" w:cs="Arial"/>
-          <w:sz w:val="24"/>
-          <w:szCs w:val="24"/>
-          <w:lang w:val="en-GB"/>
-        </w:rPr>
-        <w:t xml:space="preserve"> </w:t>
-      </w:r>
-      <w:r>
-        <w:rPr>
-          <w:rFonts w:ascii="Arial" w:hAnsi="Arial" w:cs="Arial"/>
-          <w:sz w:val="24"/>
-          <w:szCs w:val="24"/>
-        </w:rPr>
-        <w:t xml:space="preserve">е директно зависим от </w:t>
-      </w:r>
-      <w:r>
-        <w:rPr>
-          <w:rFonts w:ascii="Arial" w:hAnsi="Arial" w:cs="Arial"/>
-          <w:i/>
-          <w:iCs/>
-          <w:sz w:val="24"/>
-          <w:szCs w:val="24"/>
-          <w:lang w:val="en-GB"/>
-        </w:rPr>
-        <w:t>BigNumberExpressionCommon</w:t>
-      </w:r>
-      <w:r>
-        <w:rPr>
-          <w:rFonts w:ascii="Arial" w:hAnsi="Arial" w:cs="Arial"/>
-          <w:i/>
-          <w:iCs/>
-          <w:sz w:val="24"/>
-          <w:szCs w:val="24"/>
-        </w:rPr>
-        <w:t>.</w:t>
-      </w:r>
-      <w:r>
-        <w:rPr>
-          <w:rFonts w:ascii="Arial" w:hAnsi="Arial" w:cs="Arial"/>
-          <w:i/>
-          <w:iCs/>
-          <w:sz w:val="24"/>
-          <w:szCs w:val="24"/>
-        </w:rPr>
-        <w:br/>
-      </w:r>
-    </w:p>
-    <w:p>
-      <w:pPr>
-        <w:pStyle w:val="a3"/>
-        <w:numPr>
-          <w:ilvl w:val="2"/>
-          <w:numId w:val="17"/>
-        </w:numPr>
-        <w:rPr>
-          <w:rFonts w:ascii="Arial" w:hAnsi="Arial" w:cs="Arial"/>
-          <w:sz w:val="24"/>
-          <w:szCs w:val="24"/>
-        </w:rPr>
-      </w:pPr>
-      <w:r>
-        <w:rPr>
-          <w:rFonts w:ascii="Arial" w:hAnsi="Arial" w:cs="Arial"/>
-          <w:i/>
-          <w:iCs/>
-          <w:sz w:val="24"/>
-          <w:szCs w:val="24"/>
-          <w:lang w:val="en-GB"/>
-        </w:rPr>
-        <w:lastRenderedPageBreak/>
-        <w:t>BigNumberExpressionTests</w:t>
-      </w:r>
-      <w:r>
-        <w:rPr>
-          <w:rFonts w:ascii="Arial" w:hAnsi="Arial" w:cs="Arial"/>
-          <w:sz w:val="24"/>
-          <w:szCs w:val="24"/>
-          <w:lang w:val="en-GB"/>
-        </w:rPr>
-        <w:t xml:space="preserve"> </w:t>
-      </w:r>
-      <w:r>
-        <w:rPr>
-          <w:rFonts w:ascii="Arial" w:hAnsi="Arial" w:cs="Arial"/>
-          <w:sz w:val="24"/>
-          <w:szCs w:val="24"/>
-        </w:rPr>
-        <w:t xml:space="preserve">и </w:t>
-      </w:r>
-      <w:r>
-        <w:rPr>
-          <w:rFonts w:ascii="Arial" w:hAnsi="Arial" w:cs="Arial"/>
-          <w:i/>
-          <w:iCs/>
-          <w:sz w:val="24"/>
-          <w:szCs w:val="24"/>
-          <w:lang w:val="en-GB"/>
-        </w:rPr>
-        <w:t>BigNumberEquation</w:t>
-      </w:r>
-      <w:r>
-        <w:rPr>
-          <w:rFonts w:ascii="Arial" w:hAnsi="Arial" w:cs="Arial"/>
-          <w:sz w:val="24"/>
-          <w:szCs w:val="24"/>
-          <w:lang w:val="en-GB"/>
-        </w:rPr>
-        <w:t xml:space="preserve"> </w:t>
-      </w:r>
-      <w:r>
-        <w:rPr>
-          <w:rFonts w:ascii="Arial" w:hAnsi="Arial" w:cs="Arial"/>
-          <w:sz w:val="24"/>
-          <w:szCs w:val="24"/>
-        </w:rPr>
-        <w:t xml:space="preserve">са директно зависими от </w:t>
-      </w:r>
-      <w:r>
-        <w:rPr>
-          <w:rFonts w:ascii="Arial" w:hAnsi="Arial" w:cs="Arial"/>
-          <w:sz w:val="24"/>
-          <w:szCs w:val="24"/>
-          <w:lang w:val="en-GB"/>
-        </w:rPr>
-        <w:t>BigNumberExpression</w:t>
-      </w:r>
-      <w:r>
-        <w:rPr>
-          <w:rFonts w:ascii="Arial" w:hAnsi="Arial" w:cs="Arial"/>
-          <w:sz w:val="24"/>
-          <w:szCs w:val="24"/>
-        </w:rPr>
-        <w:t>.</w:t>
-      </w:r>
-      <w:r>
-        <w:rPr>
-          <w:rFonts w:ascii="Arial" w:hAnsi="Arial" w:cs="Arial"/>
-          <w:sz w:val="24"/>
-          <w:szCs w:val="24"/>
-        </w:rPr>
-        <w:br/>
-      </w:r>
-    </w:p>
-    <w:p>
-      <w:pPr>
-        <w:pStyle w:val="a3"/>
-        <w:numPr>
-          <w:ilvl w:val="2"/>
-          <w:numId w:val="17"/>
-        </w:numPr>
-        <w:rPr>
-          <w:rFonts w:ascii="Arial" w:hAnsi="Arial" w:cs="Arial"/>
-          <w:i/>
-          <w:iCs/>
-          <w:sz w:val="24"/>
-          <w:szCs w:val="24"/>
-        </w:rPr>
-      </w:pPr>
-      <w:r>
-        <w:rPr>
-          <w:rFonts w:ascii="Arial" w:hAnsi="Arial" w:cs="Arial"/>
-          <w:i/>
-          <w:iCs/>
-          <w:sz w:val="24"/>
-          <w:szCs w:val="24"/>
-          <w:lang w:val="en-GB"/>
-        </w:rPr>
-        <w:t>BigNumberEquation</w:t>
-      </w:r>
-      <w:r>
-        <w:rPr>
-          <w:rFonts w:ascii="Arial" w:hAnsi="Arial" w:cs="Arial"/>
-          <w:sz w:val="24"/>
-          <w:szCs w:val="24"/>
-          <w:lang w:val="en-GB"/>
-        </w:rPr>
-        <w:t xml:space="preserve"> </w:t>
-      </w:r>
-      <w:r>
-        <w:rPr>
-          <w:rFonts w:ascii="Arial" w:hAnsi="Arial" w:cs="Arial"/>
-          <w:sz w:val="24"/>
-          <w:szCs w:val="24"/>
-        </w:rPr>
-        <w:t xml:space="preserve">е директно зависим от </w:t>
-      </w:r>
-      <w:r>
-        <w:rPr>
-          <w:rFonts w:ascii="Arial" w:hAnsi="Arial" w:cs="Arial"/>
-          <w:i/>
-          <w:iCs/>
-          <w:sz w:val="24"/>
-          <w:szCs w:val="24"/>
-          <w:lang w:val="en-GB"/>
-        </w:rPr>
-        <w:t>BigNumberExpressionCommon</w:t>
-      </w:r>
-      <w:r>
-        <w:rPr>
-          <w:rFonts w:ascii="Arial" w:hAnsi="Arial" w:cs="Arial"/>
-          <w:i/>
-          <w:iCs/>
-          <w:sz w:val="24"/>
-          <w:szCs w:val="24"/>
-        </w:rPr>
-        <w:t>.</w:t>
-      </w:r>
-      <w:r>
-        <w:rPr>
-          <w:rFonts w:ascii="Arial" w:hAnsi="Arial" w:cs="Arial"/>
-          <w:i/>
-          <w:iCs/>
-          <w:sz w:val="24"/>
-          <w:szCs w:val="24"/>
-        </w:rPr>
-        <w:br/>
-      </w:r>
-    </w:p>
-    <w:p>
-      <w:pPr>
-        <w:pStyle w:val="a3"/>
-        <w:numPr>
-          <w:ilvl w:val="2"/>
-          <w:numId w:val="17"/>
-        </w:numPr>
-        <w:rPr>
-          <w:rFonts w:ascii="Arial" w:hAnsi="Arial" w:cs="Arial"/>
-          <w:sz w:val="24"/>
-          <w:szCs w:val="24"/>
-        </w:rPr>
-      </w:pPr>
-      <w:r>
-        <w:rPr>
-          <w:rFonts w:ascii="Arial" w:hAnsi="Arial" w:cs="Arial"/>
-          <w:i/>
-          <w:iCs/>
-          <w:sz w:val="24"/>
-          <w:szCs w:val="24"/>
-          <w:lang w:val="en-GB"/>
-        </w:rPr>
-        <w:t>BigNumberEquationTests</w:t>
-      </w:r>
-      <w:r>
-        <w:rPr>
-          <w:rFonts w:ascii="Arial" w:hAnsi="Arial" w:cs="Arial"/>
-          <w:sz w:val="24"/>
-          <w:szCs w:val="24"/>
-          <w:lang w:val="en-GB"/>
-        </w:rPr>
-        <w:t xml:space="preserve"> </w:t>
-      </w:r>
-      <w:r>
-        <w:rPr>
-          <w:rFonts w:ascii="Arial" w:hAnsi="Arial" w:cs="Arial"/>
-          <w:sz w:val="24"/>
-          <w:szCs w:val="24"/>
-        </w:rPr>
-        <w:t xml:space="preserve">е директно зависим от </w:t>
-      </w:r>
-      <w:r>
-        <w:rPr>
-          <w:rFonts w:ascii="Arial" w:hAnsi="Arial" w:cs="Arial"/>
-          <w:i/>
-          <w:iCs/>
-          <w:sz w:val="24"/>
-          <w:szCs w:val="24"/>
-          <w:lang w:val="en-GB"/>
-        </w:rPr>
-        <w:t>BigNumberEquation</w:t>
-      </w:r>
-      <w:r>
-        <w:rPr>
-          <w:rFonts w:ascii="Arial" w:hAnsi="Arial" w:cs="Arial"/>
-          <w:i/>
-          <w:iCs/>
-          <w:sz w:val="24"/>
-          <w:szCs w:val="24"/>
-        </w:rPr>
-        <w:t>.</w:t>
-      </w:r>
-      <w:r>
-        <w:rPr>
-          <w:rFonts w:ascii="Arial" w:hAnsi="Arial" w:cs="Arial"/>
-          <w:sz w:val="24"/>
-          <w:szCs w:val="24"/>
-        </w:rPr>
-        <w:br/>
-      </w:r>
-    </w:p>
-    <w:p>
-      <w:pPr>
-        <w:pStyle w:val="a3"/>
-        <w:numPr>
-          <w:ilvl w:val="0"/>
-          <w:numId w:val="17"/>
-        </w:numPr>
-        <w:rPr>
-          <w:rFonts w:ascii="Arial" w:hAnsi="Arial" w:cs="Arial"/>
-          <w:b/>
-          <w:bCs/>
-          <w:sz w:val="24"/>
-          <w:szCs w:val="24"/>
-        </w:rPr>
-      </w:pPr>
-      <w:r>
-        <w:rPr>
-          <w:rFonts w:ascii="Arial" w:hAnsi="Arial" w:cs="Arial"/>
-          <w:b/>
-          <w:bCs/>
-          <w:sz w:val="24"/>
-          <w:szCs w:val="24"/>
-        </w:rPr>
-        <w:t>Реализация и тестове</w:t>
-      </w:r>
-      <w:r>
-        <w:rPr>
-          <w:rFonts w:ascii="Arial" w:hAnsi="Arial" w:cs="Arial"/>
-          <w:b/>
-          <w:bCs/>
           <w:sz w:val="24"/>
           <w:szCs w:val="24"/>
         </w:rPr>
@@ -4811,43 +5048,7 @@
           <w:sz w:val="24"/>
           <w:szCs w:val="24"/>
         </w:rPr>
-        <w:t>Погледнете в</w:t>
-      </w:r>
-      <w:r>
-        <w:rPr>
-          <w:rFonts w:ascii="Arial" w:hAnsi="Arial" w:cs="Arial"/>
-          <w:sz w:val="24"/>
-          <w:szCs w:val="24"/>
-        </w:rPr>
-        <w:t xml:space="preserve"> </w:t>
-      </w:r>
-      <w:r>
-        <w:rPr>
-          <w:rFonts w:ascii="Arial" w:hAnsi="Arial" w:cs="Arial"/>
-          <w:i/>
-          <w:iCs/>
-          <w:sz w:val="24"/>
-          <w:szCs w:val="24"/>
-          <w:lang w:val="en-GB"/>
-        </w:rPr>
-        <w:t>Doxygen</w:t>
-      </w:r>
-      <w:r>
-        <w:rPr>
-          <w:rFonts w:ascii="Arial" w:hAnsi="Arial" w:cs="Arial"/>
-          <w:sz w:val="24"/>
-          <w:szCs w:val="24"/>
-          <w:lang w:val="en-GB"/>
-        </w:rPr>
-        <w:t xml:space="preserve"> </w:t>
-      </w:r>
-      <w:r>
-        <w:rPr>
-          <w:rFonts w:ascii="Arial" w:hAnsi="Arial" w:cs="Arial"/>
-          <w:sz w:val="24"/>
-          <w:szCs w:val="24"/>
-        </w:rPr>
-        <w:t>генерираната документация</w:t>
+        <w:t>В сорс кодът на проекта</w:t>
       </w:r>
       <w:r>
         <w:rPr>
@@ -4856,6 +5057,14 @@
           <w:szCs w:val="24"/>
         </w:rPr>
         <w:t>.</w:t>
+      </w:r>
+      <w:r>
+        <w:rPr>
+          <w:rFonts w:ascii="Arial" w:hAnsi="Arial" w:cs="Arial"/>
+          <w:sz w:val="24"/>
+          <w:szCs w:val="24"/>
+        </w:rPr>
+        <w:br/>
       </w:r>
     </w:p>
     <w:p>
@@ -4879,15 +5088,97 @@
           <w:sz w:val="24"/>
           <w:szCs w:val="24"/>
         </w:rPr>
-        <w:t>В сорс кодът на проекта</w:t>
-      </w:r>
-      <w:r>
-        <w:rPr>
-          <w:rFonts w:ascii="Arial" w:hAnsi="Arial" w:cs="Arial"/>
-          <w:sz w:val="24"/>
-          <w:szCs w:val="24"/>
-        </w:rPr>
-        <w:t>.</w:t>
+        <w:t xml:space="preserve">За библиотеката за стрингове и за </w:t>
+      </w:r>
+      <w:r>
+        <w:rPr>
+          <w:rFonts w:ascii="Arial" w:hAnsi="Arial" w:cs="Arial"/>
+          <w:sz w:val="24"/>
+          <w:szCs w:val="24"/>
+          <w:lang w:val="en-GB"/>
+        </w:rPr>
+        <w:t xml:space="preserve">BigNumber </w:t>
+      </w:r>
+      <w:r>
+        <w:rPr>
+          <w:rFonts w:ascii="Arial" w:hAnsi="Arial" w:cs="Arial"/>
+          <w:sz w:val="24"/>
+          <w:szCs w:val="24"/>
+        </w:rPr>
+        <w:t xml:space="preserve">имам директно реализирани тестове, които обаче не са </w:t>
+      </w:r>
+      <w:r>
+        <w:rPr>
+          <w:rFonts w:ascii="Arial" w:hAnsi="Arial" w:cs="Arial"/>
+          <w:sz w:val="24"/>
+          <w:szCs w:val="24"/>
+          <w:lang w:val="en-GB"/>
+        </w:rPr>
+        <w:t xml:space="preserve">unit </w:t>
+      </w:r>
+      <w:r>
+        <w:rPr>
+          <w:rFonts w:ascii="Arial" w:hAnsi="Arial" w:cs="Arial"/>
+          <w:sz w:val="24"/>
+          <w:szCs w:val="24"/>
+        </w:rPr>
+        <w:t>тестове, използващи външна библиотека.</w:t>
+      </w:r>
+      <w:r>
+        <w:rPr>
+          <w:rFonts w:ascii="Arial" w:hAnsi="Arial" w:cs="Arial"/>
+          <w:sz w:val="24"/>
+          <w:szCs w:val="24"/>
+        </w:rPr>
+        <w:br/>
+      </w:r>
+    </w:p>
+    <w:p>
+      <w:pPr>
+        <w:pStyle w:val="a3"/>
+        <w:numPr>
+          <w:ilvl w:val="1"/>
+          <w:numId w:val="1"/>
+        </w:numPr>
+        <w:rPr>
+          <w:rFonts w:ascii="Arial" w:hAnsi="Arial" w:cs="Arial"/>
+          <w:b/>
+          <w:bCs/>
+          <w:sz w:val="24"/>
+          <w:szCs w:val="24"/>
+        </w:rPr>
+      </w:pPr>
+      <w:r>
+        <w:rPr>
+          <w:rFonts w:ascii="Arial" w:hAnsi="Arial" w:cs="Arial"/>
+          <w:sz w:val="24"/>
+          <w:szCs w:val="24"/>
+        </w:rPr>
+        <w:t>Останалата част на проекта е тествана на ръка. Когато променя нещо, обмислям всички крайни случаи и тествам</w:t>
+      </w:r>
+      <w:r>
+        <w:rPr>
+          <w:rFonts w:ascii="Arial" w:hAnsi="Arial" w:cs="Arial"/>
+          <w:sz w:val="24"/>
+          <w:szCs w:val="24"/>
+        </w:rPr>
+        <w:t xml:space="preserve"> първо</w:t>
+      </w:r>
+      <w:r>
+        <w:rPr>
+          <w:rFonts w:ascii="Arial" w:hAnsi="Arial" w:cs="Arial"/>
+          <w:sz w:val="24"/>
+          <w:szCs w:val="24"/>
+        </w:rPr>
+        <w:t xml:space="preserve"> за тях</w:t>
+      </w:r>
+      <w:r>
+        <w:rPr>
+          <w:rFonts w:ascii="Arial" w:hAnsi="Arial" w:cs="Arial"/>
+          <w:sz w:val="24"/>
+          <w:szCs w:val="24"/>
+        </w:rPr>
+        <w:t>, след което тествам и за обща коректност на това, което съм променил.</w:t>
       </w:r>
       <w:r>
         <w:rPr>
@@ -5003,7 +5294,25 @@
           <w:szCs w:val="24"/>
           <w:lang w:val="en-GB"/>
         </w:rPr>
-        <w:t xml:space="preserve">BigNumber </w:t>
+        <w:t>BigNumber</w:t>
+      </w:r>
+      <w:r>
+        <w:rPr>
+          <w:rFonts w:ascii="Arial" w:hAnsi="Arial" w:cs="Arial"/>
+          <w:sz w:val="24"/>
+          <w:szCs w:val="24"/>
+          <w:lang w:val="en-GB"/>
+        </w:rPr>
+        <w:t>Game</w:t>
+      </w:r>
+      <w:r>
+        <w:rPr>
+          <w:rFonts w:ascii="Arial" w:hAnsi="Arial" w:cs="Arial"/>
+          <w:sz w:val="24"/>
+          <w:szCs w:val="24"/>
+          <w:lang w:val="en-GB"/>
+        </w:rPr>
+        <w:t xml:space="preserve"> </w:t>
       </w:r>
       <w:r>
         <w:rPr>
@@ -5036,6 +5345,82 @@
         </w:rPr>
       </w:pPr>
       <w:hyperlink r:id="rId9" w:history="1">
+        <w:r>
+          <w:rPr>
+            <w:rStyle w:val="a4"/>
+            <w:rFonts w:ascii="Arial" w:hAnsi="Arial" w:cs="Arial"/>
+            <w:sz w:val="24"/>
+            <w:szCs w:val="24"/>
+          </w:rPr>
+          <w:t>https://github.com/rosenkolev1/Project-1-BigNumberDocumentation</w:t>
+        </w:r>
+      </w:hyperlink>
+      <w:r>
+        <w:rPr>
+          <w:rFonts w:ascii="Arial" w:hAnsi="Arial" w:cs="Arial"/>
+          <w:sz w:val="24"/>
+          <w:szCs w:val="24"/>
+        </w:rPr>
+        <w:br/>
+        <w:t xml:space="preserve">Това е репото с документацията за проект №1 на </w:t>
+      </w:r>
+      <w:r>
+        <w:rPr>
+          <w:rFonts w:ascii="Arial" w:hAnsi="Arial" w:cs="Arial"/>
+          <w:sz w:val="24"/>
+          <w:szCs w:val="24"/>
+          <w:lang w:val="en-GB"/>
+        </w:rPr>
+        <w:t xml:space="preserve">BigNumber. </w:t>
+      </w:r>
+      <w:r>
+        <w:rPr>
+          <w:rFonts w:ascii="Arial" w:hAnsi="Arial" w:cs="Arial"/>
+          <w:sz w:val="24"/>
+          <w:szCs w:val="24"/>
+        </w:rPr>
+        <w:t xml:space="preserve">Документацията към днешният момент е леко остаряла поради рефакторирането на библиотеката за работа със стрингове и на </w:t>
+      </w:r>
+      <w:r>
+        <w:rPr>
+          <w:rFonts w:ascii="Arial" w:hAnsi="Arial" w:cs="Arial"/>
+          <w:sz w:val="24"/>
+          <w:szCs w:val="24"/>
+          <w:lang w:val="en-GB"/>
+        </w:rPr>
+        <w:t xml:space="preserve">BigNumber, </w:t>
+      </w:r>
+      <w:r>
+        <w:rPr>
+          <w:rFonts w:ascii="Arial" w:hAnsi="Arial" w:cs="Arial"/>
+          <w:sz w:val="24"/>
+          <w:szCs w:val="24"/>
+        </w:rPr>
+        <w:t>който вече използва тези нови стрингове.</w:t>
+      </w:r>
+      <w:r>
+        <w:rPr>
+          <w:rFonts w:ascii="Arial" w:hAnsi="Arial" w:cs="Arial"/>
+          <w:sz w:val="24"/>
+          <w:szCs w:val="24"/>
+        </w:rPr>
+        <w:br/>
+      </w:r>
+    </w:p>
+    <w:p>
+      <w:pPr>
+        <w:pStyle w:val="a3"/>
+        <w:numPr>
+          <w:ilvl w:val="1"/>
+          <w:numId w:val="1"/>
+        </w:numPr>
+        <w:rPr>
+          <w:rFonts w:ascii="Arial" w:hAnsi="Arial" w:cs="Arial"/>
+          <w:sz w:val="24"/>
+          <w:szCs w:val="24"/>
+        </w:rPr>
+      </w:pPr>
+      <w:hyperlink r:id="rId10" w:history="1">
         <w:r>
           <w:rPr>
             <w:rStyle w:val="a4"/>
@@ -5082,7 +5467,39 @@
           <w:sz w:val="24"/>
           <w:szCs w:val="24"/>
         </w:rPr>
-        <w:t xml:space="preserve">, в който се намира и проекта. Същият </w:t>
+        <w:t>, в който се намира</w:t>
+      </w:r>
+      <w:r>
+        <w:rPr>
+          <w:rFonts w:ascii="Arial" w:hAnsi="Arial" w:cs="Arial"/>
+          <w:sz w:val="24"/>
+          <w:szCs w:val="24"/>
+        </w:rPr>
+        <w:t>т</w:t>
+      </w:r>
+      <w:r>
+        <w:rPr>
+          <w:rFonts w:ascii="Arial" w:hAnsi="Arial" w:cs="Arial"/>
+          <w:sz w:val="24"/>
+          <w:szCs w:val="24"/>
+        </w:rPr>
+        <w:t xml:space="preserve"> </w:t>
+      </w:r>
+      <w:r>
+        <w:rPr>
+          <w:rFonts w:ascii="Arial" w:hAnsi="Arial" w:cs="Arial"/>
+          <w:sz w:val="24"/>
+          <w:szCs w:val="24"/>
+        </w:rPr>
+        <w:t>цялата програма</w:t>
+      </w:r>
+      <w:r>
+        <w:rPr>
+          <w:rFonts w:ascii="Arial" w:hAnsi="Arial" w:cs="Arial"/>
+          <w:sz w:val="24"/>
+          <w:szCs w:val="24"/>
+        </w:rPr>
+        <w:t xml:space="preserve">. Същият </w:t>
       </w:r>
       <w:r>
         <w:rPr>
@@ -5143,6 +5560,115 @@
           <w:szCs w:val="24"/>
         </w:rPr>
         <w:t>.</w:t>
+      </w:r>
+      <w:r>
+        <w:rPr>
+          <w:rFonts w:ascii="Arial" w:hAnsi="Arial" w:cs="Arial"/>
+          <w:sz w:val="24"/>
+          <w:szCs w:val="24"/>
+        </w:rPr>
+        <w:br/>
+        <w:t xml:space="preserve">В тази папка се намират и оригиналните имплементации на </w:t>
+      </w:r>
+      <w:r>
+        <w:rPr>
+          <w:rFonts w:ascii="Arial" w:hAnsi="Arial" w:cs="Arial"/>
+          <w:sz w:val="24"/>
+          <w:szCs w:val="24"/>
+          <w:lang w:val="en-GB"/>
+        </w:rPr>
+        <w:t xml:space="preserve">BigNumber </w:t>
+      </w:r>
+      <w:r>
+        <w:rPr>
+          <w:rFonts w:ascii="Arial" w:hAnsi="Arial" w:cs="Arial"/>
+          <w:sz w:val="24"/>
+          <w:szCs w:val="24"/>
+        </w:rPr>
+        <w:t xml:space="preserve">и на </w:t>
+      </w:r>
+      <w:r>
+        <w:rPr>
+          <w:rFonts w:ascii="Arial" w:hAnsi="Arial" w:cs="Arial"/>
+          <w:sz w:val="24"/>
+          <w:szCs w:val="24"/>
+          <w:lang w:val="en-GB"/>
+        </w:rPr>
+        <w:t xml:space="preserve">StringManip, </w:t>
+      </w:r>
+      <w:r>
+        <w:rPr>
+          <w:rFonts w:ascii="Arial" w:hAnsi="Arial" w:cs="Arial"/>
+          <w:sz w:val="24"/>
+          <w:szCs w:val="24"/>
+        </w:rPr>
+        <w:t xml:space="preserve">които работят със </w:t>
+      </w:r>
+      <w:r>
+        <w:rPr>
+          <w:rFonts w:ascii="Arial" w:hAnsi="Arial" w:cs="Arial"/>
+          <w:sz w:val="24"/>
+          <w:szCs w:val="24"/>
+          <w:lang w:val="en-GB"/>
+        </w:rPr>
+        <w:t xml:space="preserve">cstrings </w:t>
+      </w:r>
+      <w:r>
+        <w:rPr>
+          <w:rFonts w:ascii="Arial" w:hAnsi="Arial" w:cs="Arial"/>
+          <w:sz w:val="24"/>
+          <w:szCs w:val="24"/>
+        </w:rPr>
+        <w:t xml:space="preserve">вместо със </w:t>
+      </w:r>
+      <w:r>
+        <w:rPr>
+          <w:rFonts w:ascii="Arial" w:hAnsi="Arial" w:cs="Arial"/>
+          <w:sz w:val="24"/>
+          <w:szCs w:val="24"/>
+          <w:lang w:val="en-GB"/>
+        </w:rPr>
+        <w:t xml:space="preserve">mstring </w:t>
+      </w:r>
+      <w:r>
+        <w:rPr>
+          <w:rFonts w:ascii="Arial" w:hAnsi="Arial" w:cs="Arial"/>
+          <w:sz w:val="24"/>
+          <w:szCs w:val="24"/>
+        </w:rPr>
+        <w:t>класа.</w:t>
+      </w:r>
+      <w:r>
+        <w:rPr>
+          <w:rFonts w:ascii="Arial" w:hAnsi="Arial" w:cs="Arial"/>
+          <w:sz w:val="24"/>
+          <w:szCs w:val="24"/>
+        </w:rPr>
+        <w:br/>
+      </w:r>
+    </w:p>
+    <w:p>
+      <w:pPr>
+        <w:pStyle w:val="a3"/>
+        <w:numPr>
+          <w:ilvl w:val="1"/>
+          <w:numId w:val="1"/>
+        </w:numPr>
+        <w:rPr>
+          <w:rFonts w:ascii="Arial" w:hAnsi="Arial" w:cs="Arial"/>
+          <w:sz w:val="24"/>
+          <w:szCs w:val="24"/>
+        </w:rPr>
+      </w:pPr>
+      <w:r>
+        <w:rPr>
+          <w:rFonts w:ascii="Arial" w:hAnsi="Arial" w:cs="Arial"/>
+          <w:sz w:val="24"/>
+          <w:szCs w:val="24"/>
+          <w:lang w:val="en-GB"/>
+        </w:rPr>
+        <w:lastRenderedPageBreak/>
+        <w:t>TODO: ADD THE DIRECTORY TO THE GITHUB DOC FOR PROJECT 2</w:t>
       </w:r>
       <w:r>
         <w:rPr>
@@ -5341,6 +5867,14 @@
           <w:szCs w:val="24"/>
         </w:rPr>
         <w:t xml:space="preserve"> и т.н.</w:t>
+      </w:r>
+      <w:r>
+        <w:rPr>
+          <w:rFonts w:ascii="Arial" w:hAnsi="Arial" w:cs="Arial"/>
+          <w:sz w:val="24"/>
+          <w:szCs w:val="24"/>
+        </w:rPr>
+        <w:br/>
       </w:r>
     </w:p>
     <w:p>
@@ -5390,7 +5924,7 @@
                     </pic:cNvPicPr>
                   </pic:nvPicPr>
                   <pic:blipFill>
-                    <a:blip r:embed="rId10">
+                    <a:blip r:embed="rId11">
                       <a:extLst>
                         <a:ext uri="{28A0092B-C50C-407E-A947-70E740481C1C}">
                           <a14:useLocalDpi xmlns:a14="http://schemas.microsoft.com/office/drawing/2010/main" val="0"/>
@@ -5481,7 +6015,6 @@
           <w:sz w:val="24"/>
           <w:szCs w:val="24"/>
         </w:rPr>
-        <w:lastRenderedPageBreak/>
         <w:t xml:space="preserve">Кодът има за цел да изпише текущото време на стартиране на тестовете. Това не знаех как става в </w:t>
       </w:r>
       <w:r>
@@ -5684,7 +6217,7 @@
   <w:abstractNum w:abstractNumId="0" w15:restartNumberingAfterBreak="0">
     <w:nsid w:val="28631BC9"/>
     <w:multiLevelType w:val="multilevel"/>
-    <w:tmpl w:val="47A84E8C"/>
+    <w:tmpl w:val="D66EF6A6"/>
     <w:lvl w:ilvl="0">
       <w:start w:val="1"/>
       <w:numFmt w:val="decimal"/>
@@ -5694,6 +6227,7 @@
         <w:ind w:left="360" w:hanging="360"/>
       </w:pPr>
       <w:rPr>
+        <w:rFonts w:hint="default"/>
         <w:sz w:val="24"/>
         <w:szCs w:val="24"/>
       </w:rPr>
@@ -5704,9 +6238,10 @@
       <w:lvlText w:val="%1.%2."/>
       <w:lvlJc w:val="left"/>
       <w:pPr>
-        <w:ind w:left="857" w:hanging="432"/>
+        <w:ind w:left="999" w:hanging="432"/>
       </w:pPr>
       <w:rPr>
+        <w:rFonts w:hint="default"/>
         <w:b w:val="0"/>
         <w:bCs w:val="0"/>
         <w:sz w:val="24"/>
@@ -5719,9 +6254,10 @@
       <w:lvlText w:val="%1.%2.%3."/>
       <w:lvlJc w:val="left"/>
       <w:pPr>
-        <w:ind w:left="1071" w:hanging="504"/>
+        <w:ind w:left="1474" w:hanging="623"/>
       </w:pPr>
       <w:rPr>
+        <w:rFonts w:hint="default"/>
         <w:sz w:val="24"/>
         <w:szCs w:val="24"/>
       </w:rPr>
@@ -5729,11 +6265,14 @@
     <w:lvl w:ilvl="3">
       <w:start w:val="1"/>
       <w:numFmt w:val="decimal"/>
-      <w:lvlText w:val="%1.%2.%3.%4."/>
+      <w:lvlText w:val="%4%1.%2.%3."/>
       <w:lvlJc w:val="left"/>
       <w:pPr>
-        <w:ind w:left="1728" w:hanging="648"/>
-      </w:pPr>
+        <w:ind w:left="1701" w:hanging="621"/>
+      </w:pPr>
+      <w:rPr>
+        <w:rFonts w:hint="default"/>
+      </w:rPr>
     </w:lvl>
     <w:lvl w:ilvl="4">
       <w:start w:val="1"/>
@@ -5743,6 +6282,9 @@
       <w:pPr>
         <w:ind w:left="2232" w:hanging="792"/>
       </w:pPr>
+      <w:rPr>
+        <w:rFonts w:hint="default"/>
+      </w:rPr>
     </w:lvl>
     <w:lvl w:ilvl="5">
       <w:start w:val="1"/>
@@ -5752,6 +6294,9 @@
       <w:pPr>
         <w:ind w:left="2736" w:hanging="936"/>
       </w:pPr>
+      <w:rPr>
+        <w:rFonts w:hint="default"/>
+      </w:rPr>
     </w:lvl>
     <w:lvl w:ilvl="6">
       <w:start w:val="1"/>
@@ -5761,6 +6306,9 @@
       <w:pPr>
         <w:ind w:left="3240" w:hanging="1080"/>
       </w:pPr>
+      <w:rPr>
+        <w:rFonts w:hint="default"/>
+      </w:rPr>
     </w:lvl>
     <w:lvl w:ilvl="7">
       <w:start w:val="1"/>
@@ -5770,6 +6318,9 @@
       <w:pPr>
         <w:ind w:left="3744" w:hanging="1224"/>
       </w:pPr>
+      <w:rPr>
+        <w:rFonts w:hint="default"/>
+      </w:rPr>
     </w:lvl>
     <w:lvl w:ilvl="8">
       <w:start w:val="1"/>
@@ -5779,6 +6330,9 @@
       <w:pPr>
         <w:ind w:left="4320" w:hanging="1440"/>
       </w:pPr>
+      <w:rPr>
+        <w:rFonts w:hint="default"/>
+      </w:rPr>
     </w:lvl>
   </w:abstractNum>
   <w:abstractNum w:abstractNumId="1" w15:restartNumberingAfterBreak="0">
@@ -7048,7 +7602,7 @@
       </w:lvl>
     </w:lvlOverride>
   </w:num>
-  <w:num w:numId="12" w16cid:durableId="64107572">
+  <w:num w:numId="12" w16cid:durableId="1493831184">
     <w:abstractNumId w:val="0"/>
     <w:lvlOverride w:ilvl="0">
       <w:lvl w:ilvl="0">
@@ -7723,7 +8277,7 @@
       </w:lvl>
     </w:lvlOverride>
   </w:num>
-  <w:num w:numId="17" w16cid:durableId="1309475951">
+  <w:num w:numId="17" w16cid:durableId="850608927">
     <w:abstractNumId w:val="0"/>
     <w:lvlOverride w:ilvl="0">
       <w:lvl w:ilvl="0">
@@ -7735,6 +8289,7 @@
           <w:ind w:left="360" w:hanging="360"/>
         </w:pPr>
         <w:rPr>
+          <w:rFonts w:hint="default"/>
           <w:sz w:val="24"/>
           <w:szCs w:val="24"/>
         </w:rPr>
@@ -7747,9 +8302,10 @@
         <w:lvlText w:val="%1.%2."/>
         <w:lvlJc w:val="left"/>
         <w:pPr>
-          <w:ind w:left="857" w:hanging="432"/>
-        </w:pPr>
-        <w:rPr>
+          <w:ind w:left="998" w:hanging="431"/>
+        </w:pPr>
+        <w:rPr>
+          <w:rFonts w:hint="default"/>
           <w:b w:val="0"/>
           <w:bCs w:val="0"/>
           <w:sz w:val="24"/>
@@ -7764,9 +8320,10 @@
         <w:lvlText w:val="%1.%2.%3."/>
         <w:lvlJc w:val="left"/>
         <w:pPr>
-          <w:ind w:left="1071" w:hanging="504"/>
-        </w:pPr>
-        <w:rPr>
+          <w:ind w:left="1644" w:hanging="793"/>
+        </w:pPr>
+        <w:rPr>
+          <w:rFonts w:hint="default"/>
           <w:sz w:val="24"/>
           <w:szCs w:val="24"/>
         </w:rPr>
@@ -7781,6 +8338,9 @@
         <w:pPr>
           <w:ind w:left="1728" w:hanging="648"/>
         </w:pPr>
+        <w:rPr>
+          <w:rFonts w:hint="default"/>
+        </w:rPr>
       </w:lvl>
     </w:lvlOverride>
     <w:lvlOverride w:ilvl="4">
@@ -7792,6 +8352,9 @@
         <w:pPr>
           <w:ind w:left="2232" w:hanging="792"/>
         </w:pPr>
+        <w:rPr>
+          <w:rFonts w:hint="default"/>
+        </w:rPr>
       </w:lvl>
     </w:lvlOverride>
     <w:lvlOverride w:ilvl="5">
@@ -7803,6 +8366,9 @@
         <w:pPr>
           <w:ind w:left="2736" w:hanging="936"/>
         </w:pPr>
+        <w:rPr>
+          <w:rFonts w:hint="default"/>
+        </w:rPr>
       </w:lvl>
     </w:lvlOverride>
     <w:lvlOverride w:ilvl="6">
@@ -7814,6 +8380,9 @@
         <w:pPr>
           <w:ind w:left="3240" w:hanging="1080"/>
         </w:pPr>
+        <w:rPr>
+          <w:rFonts w:hint="default"/>
+        </w:rPr>
       </w:lvl>
     </w:lvlOverride>
     <w:lvlOverride w:ilvl="7">
@@ -7825,6 +8394,9 @@
         <w:pPr>
           <w:ind w:left="3744" w:hanging="1224"/>
         </w:pPr>
+        <w:rPr>
+          <w:rFonts w:hint="default"/>
+        </w:rPr>
       </w:lvl>
     </w:lvlOverride>
     <w:lvlOverride w:ilvl="8">
@@ -7836,11 +8408,151 @@
         <w:pPr>
           <w:ind w:left="4320" w:hanging="1440"/>
         </w:pPr>
+        <w:rPr>
+          <w:rFonts w:hint="default"/>
+        </w:rPr>
       </w:lvl>
     </w:lvlOverride>
   </w:num>
   <w:num w:numId="18" w16cid:durableId="1216232551">
     <w:abstractNumId w:val="4"/>
+  </w:num>
+  <w:num w:numId="19" w16cid:durableId="1669021233">
+    <w:abstractNumId w:val="0"/>
+    <w:lvlOverride w:ilvl="0">
+      <w:lvl w:ilvl="0">
+        <w:start w:val="1"/>
+        <w:numFmt w:val="decimal"/>
+        <w:lvlText w:val="%1."/>
+        <w:lvlJc w:val="left"/>
+        <w:pPr>
+          <w:ind w:left="360" w:hanging="360"/>
+        </w:pPr>
+        <w:rPr>
+          <w:rFonts w:hint="default"/>
+          <w:sz w:val="24"/>
+          <w:szCs w:val="24"/>
+        </w:rPr>
+      </w:lvl>
+    </w:lvlOverride>
+    <w:lvlOverride w:ilvl="1">
+      <w:lvl w:ilvl="1">
+        <w:start w:val="1"/>
+        <w:numFmt w:val="decimal"/>
+        <w:lvlText w:val="%1.%2."/>
+        <w:lvlJc w:val="left"/>
+        <w:pPr>
+          <w:ind w:left="998" w:hanging="431"/>
+        </w:pPr>
+        <w:rPr>
+          <w:rFonts w:hint="default"/>
+          <w:b w:val="0"/>
+          <w:bCs w:val="0"/>
+          <w:sz w:val="24"/>
+          <w:szCs w:val="24"/>
+        </w:rPr>
+      </w:lvl>
+    </w:lvlOverride>
+    <w:lvlOverride w:ilvl="2">
+      <w:lvl w:ilvl="2">
+        <w:start w:val="1"/>
+        <w:numFmt w:val="decimal"/>
+        <w:lvlText w:val="%1.%2.%3."/>
+        <w:lvlJc w:val="left"/>
+        <w:pPr>
+          <w:ind w:left="1474" w:hanging="623"/>
+        </w:pPr>
+        <w:rPr>
+          <w:rFonts w:hint="default"/>
+          <w:sz w:val="24"/>
+          <w:szCs w:val="24"/>
+        </w:rPr>
+      </w:lvl>
+    </w:lvlOverride>
+    <w:lvlOverride w:ilvl="3">
+      <w:lvl w:ilvl="3">
+        <w:start w:val="1"/>
+        <w:numFmt w:val="decimal"/>
+        <w:lvlText w:val="%4%1.%2.%3."/>
+        <w:lvlJc w:val="left"/>
+        <w:pPr>
+          <w:ind w:left="1701" w:hanging="621"/>
+        </w:pPr>
+        <w:rPr>
+          <w:rFonts w:hint="default"/>
+        </w:rPr>
+      </w:lvl>
+    </w:lvlOverride>
+    <w:lvlOverride w:ilvl="4">
+      <w:lvl w:ilvl="4">
+        <w:start w:val="1"/>
+        <w:numFmt w:val="decimal"/>
+        <w:lvlText w:val="%1.%2.%3.%4.%5."/>
+        <w:lvlJc w:val="left"/>
+        <w:pPr>
+          <w:ind w:left="2232" w:hanging="792"/>
+        </w:pPr>
+        <w:rPr>
+          <w:rFonts w:hint="default"/>
+        </w:rPr>
+      </w:lvl>
+    </w:lvlOverride>
+    <w:lvlOverride w:ilvl="5">
+      <w:lvl w:ilvl="5">
+        <w:start w:val="1"/>
+        <w:numFmt w:val="decimal"/>
+        <w:lvlText w:val="%1.%2.%3.%4.%5.%6."/>
+        <w:lvlJc w:val="left"/>
+        <w:pPr>
+          <w:ind w:left="2736" w:hanging="936"/>
+        </w:pPr>
+        <w:rPr>
+          <w:rFonts w:hint="default"/>
+        </w:rPr>
+      </w:lvl>
+    </w:lvlOverride>
+    <w:lvlOverride w:ilvl="6">
+      <w:lvl w:ilvl="6">
+        <w:start w:val="1"/>
+        <w:numFmt w:val="decimal"/>
+        <w:lvlText w:val="%1.%2.%3.%4.%5.%6.%7."/>
+        <w:lvlJc w:val="left"/>
+        <w:pPr>
+          <w:ind w:left="3240" w:hanging="1080"/>
+        </w:pPr>
+        <w:rPr>
+          <w:rFonts w:hint="default"/>
+        </w:rPr>
+      </w:lvl>
+    </w:lvlOverride>
+    <w:lvlOverride w:ilvl="7">
+      <w:lvl w:ilvl="7">
+        <w:start w:val="1"/>
+        <w:numFmt w:val="decimal"/>
+        <w:lvlText w:val="%1.%2.%3.%4.%5.%6.%7.%8."/>
+        <w:lvlJc w:val="left"/>
+        <w:pPr>
+          <w:ind w:left="3744" w:hanging="1224"/>
+        </w:pPr>
+        <w:rPr>
+          <w:rFonts w:hint="default"/>
+        </w:rPr>
+      </w:lvl>
+    </w:lvlOverride>
+    <w:lvlOverride w:ilvl="8">
+      <w:lvl w:ilvl="8">
+        <w:start w:val="1"/>
+        <w:numFmt w:val="decimal"/>
+        <w:lvlText w:val="%1.%2.%3.%4.%5.%6.%7.%8.%9."/>
+        <w:lvlJc w:val="left"/>
+        <w:pPr>
+          <w:ind w:left="4320" w:hanging="1440"/>
+        </w:pPr>
+        <w:rPr>
+          <w:rFonts w:hint="default"/>
+        </w:rPr>
+      </w:lvl>
+    </w:lvlOverride>
   </w:num>
 </w:numbering>
 </file>
